--- a/Wireshark packets/New Microsoft Word Document.docx
+++ b/Wireshark packets/New Microsoft Word Document.docx
@@ -135,43 +135,7 @@
           <w:sz w:val="20"/>
           <w:szCs w:val="20"/>
         </w:rPr>
-        <w:t xml:space="preserve">Source             </w:t>
-      </w:r>
-      <w:r>
-        <w:rPr>
-          <w:b/>
-          <w:bCs/>
-          <w:sz w:val="20"/>
-          <w:szCs w:val="20"/>
-        </w:rPr>
-        <w:t xml:space="preserve">       </w:t>
-      </w:r>
-      <w:r>
-        <w:rPr>
-          <w:b/>
-          <w:bCs/>
-          <w:sz w:val="20"/>
-          <w:szCs w:val="20"/>
-        </w:rPr>
-        <w:t xml:space="preserve">  Destination          </w:t>
-      </w:r>
-      <w:r>
-        <w:rPr>
-          <w:b/>
-          <w:bCs/>
-          <w:sz w:val="20"/>
-          <w:szCs w:val="20"/>
-        </w:rPr>
-        <w:t xml:space="preserve">    </w:t>
-      </w:r>
-      <w:r>
-        <w:rPr>
-          <w:b/>
-          <w:bCs/>
-          <w:sz w:val="20"/>
-          <w:szCs w:val="20"/>
-        </w:rPr>
-        <w:t xml:space="preserve"> Protocol Info</w:t>
+        <w:t>Source                      Destination               Protocol Info</w:t>
       </w:r>
     </w:p>
     <w:p>
@@ -229,7 +193,21 @@
           <w:sz w:val="20"/>
           <w:szCs w:val="20"/>
         </w:rPr>
-        <w:t xml:space="preserve"> 490.835043     192.168.0.106         192.168.122.87        OpenFlow Type: OFPT_PACKET_OUT</w:t>
+        <w:t xml:space="preserve"> 490.835043     192.168.0.1</w:t>
+      </w:r>
+      <w:r>
+        <w:rPr>
+          <w:sz w:val="20"/>
+          <w:szCs w:val="20"/>
+        </w:rPr>
+        <w:t>14</w:t>
+      </w:r>
+      <w:r>
+        <w:rPr>
+          <w:sz w:val="20"/>
+          <w:szCs w:val="20"/>
+        </w:rPr>
+        <w:t xml:space="preserve">         192.168.122.87        OpenFlow Type: OFPT_PACKET_OUT</w:t>
       </w:r>
     </w:p>
     <w:p>
@@ -286,7 +264,21 @@
           <w:sz w:val="20"/>
           <w:szCs w:val="20"/>
         </w:rPr>
-        <w:t>Internet Protocol Version 4, Src: 192.168.0.106, Dst: 192.168.122.87</w:t>
+        <w:t>Internet Protocol Version 4, Src: 192.168.0.1</w:t>
+      </w:r>
+      <w:r>
+        <w:rPr>
+          <w:sz w:val="20"/>
+          <w:szCs w:val="20"/>
+        </w:rPr>
+        <w:t>14</w:t>
+      </w:r>
+      <w:r>
+        <w:rPr>
+          <w:sz w:val="20"/>
+          <w:szCs w:val="20"/>
+        </w:rPr>
+        <w:t>, Dst: 192.168.122.87</w:t>
       </w:r>
     </w:p>
     <w:p>
@@ -1423,7 +1415,35 @@
           <w:sz w:val="20"/>
           <w:szCs w:val="20"/>
         </w:rPr>
-        <w:t xml:space="preserve">  94.562288      192.168.122.154       192.168.0.106         OpenFlow Type: OFPT_PACKET_IN</w:t>
+        <w:t xml:space="preserve">  94.562288      192.168.122.1</w:t>
+      </w:r>
+      <w:r>
+        <w:rPr>
+          <w:sz w:val="20"/>
+          <w:szCs w:val="20"/>
+        </w:rPr>
+        <w:t>35</w:t>
+      </w:r>
+      <w:r>
+        <w:rPr>
+          <w:sz w:val="20"/>
+          <w:szCs w:val="20"/>
+        </w:rPr>
+        <w:t xml:space="preserve">       192.168.0.1</w:t>
+      </w:r>
+      <w:r>
+        <w:rPr>
+          <w:sz w:val="20"/>
+          <w:szCs w:val="20"/>
+        </w:rPr>
+        <w:t>14</w:t>
+      </w:r>
+      <w:r>
+        <w:rPr>
+          <w:sz w:val="20"/>
+          <w:szCs w:val="20"/>
+        </w:rPr>
+        <w:t xml:space="preserve">         OpenFlow Type: OFPT_PACKET_IN</w:t>
       </w:r>
     </w:p>
     <w:p>
@@ -2419,6 +2439,7 @@
           <w:szCs w:val="20"/>
         </w:rPr>
       </w:pPr>
+      <w:bookmarkStart w:id="0" w:name="_Hlk115733148"/>
       <w:r>
         <w:rPr>
           <w:sz w:val="20"/>
@@ -2564,6 +2585,7 @@
         <w:t xml:space="preserve">    Protocol Info</w:t>
       </w:r>
     </w:p>
+    <w:bookmarkEnd w:id="0"/>
     <w:p>
       <w:pPr>
         <w:spacing w:after="0" w:line="240" w:lineRule="auto"/>
@@ -2619,7 +2641,21 @@
           <w:sz w:val="20"/>
           <w:szCs w:val="20"/>
         </w:rPr>
-        <w:t xml:space="preserve">         192.168.122.154       OpenFlow Type: OFPT_PACKET_OUT</w:t>
+        <w:t xml:space="preserve">         192.168.122.1</w:t>
+      </w:r>
+      <w:r>
+        <w:rPr>
+          <w:sz w:val="20"/>
+          <w:szCs w:val="20"/>
+        </w:rPr>
+        <w:t>35</w:t>
+      </w:r>
+      <w:r>
+        <w:rPr>
+          <w:sz w:val="20"/>
+          <w:szCs w:val="20"/>
+        </w:rPr>
+        <w:t xml:space="preserve">       OpenFlow Type: OFPT_PACKET_OUT</w:t>
       </w:r>
     </w:p>
     <w:p>
@@ -2676,7 +2712,21 @@
           <w:sz w:val="20"/>
           <w:szCs w:val="20"/>
         </w:rPr>
-        <w:t>Internet Protocol Version 4, Src: 192.168.0.106, Dst: 192.168.122.1</w:t>
+        <w:t>Internet Protocol Version 4, Src: 192.168.0.1</w:t>
+      </w:r>
+      <w:r>
+        <w:rPr>
+          <w:sz w:val="20"/>
+          <w:szCs w:val="20"/>
+        </w:rPr>
+        <w:t>14</w:t>
+      </w:r>
+      <w:r>
+        <w:rPr>
+          <w:sz w:val="20"/>
+          <w:szCs w:val="20"/>
+        </w:rPr>
+        <w:t>, Dst: 192.168.122.1</w:t>
       </w:r>
       <w:r>
         <w:rPr>
@@ -3372,6 +3422,1182 @@
           <w:szCs w:val="20"/>
         </w:rPr>
       </w:pPr>
+    </w:p>
+    <w:p>
+      <w:pPr>
+        <w:spacing w:after="0" w:line="240" w:lineRule="auto"/>
+        <w:ind w:left="2160"/>
+        <w:rPr>
+          <w:sz w:val="20"/>
+          <w:szCs w:val="20"/>
+        </w:rPr>
+      </w:pPr>
+    </w:p>
+    <w:p>
+      <w:pPr>
+        <w:spacing w:after="0" w:line="240" w:lineRule="auto"/>
+        <w:ind w:left="2160"/>
+        <w:rPr>
+          <w:sz w:val="20"/>
+          <w:szCs w:val="20"/>
+        </w:rPr>
+      </w:pPr>
+    </w:p>
+    <w:p>
+      <w:pPr>
+        <w:spacing w:after="0" w:line="240" w:lineRule="auto"/>
+        <w:ind w:left="2160"/>
+        <w:rPr>
+          <w:sz w:val="20"/>
+          <w:szCs w:val="20"/>
+        </w:rPr>
+      </w:pPr>
+    </w:p>
+    <w:p>
+      <w:pPr>
+        <w:spacing w:after="0" w:line="240" w:lineRule="auto"/>
+        <w:ind w:left="2160"/>
+        <w:rPr>
+          <w:sz w:val="20"/>
+          <w:szCs w:val="20"/>
+        </w:rPr>
+      </w:pPr>
+    </w:p>
+    <w:p>
+      <w:pPr>
+        <w:spacing w:after="0" w:line="240" w:lineRule="auto"/>
+        <w:ind w:left="2160"/>
+        <w:rPr>
+          <w:sz w:val="20"/>
+          <w:szCs w:val="20"/>
+        </w:rPr>
+      </w:pPr>
+    </w:p>
+    <w:p>
+      <w:pPr>
+        <w:spacing w:after="0" w:line="240" w:lineRule="auto"/>
+        <w:ind w:left="2160"/>
+        <w:rPr>
+          <w:sz w:val="20"/>
+          <w:szCs w:val="20"/>
+        </w:rPr>
+      </w:pPr>
+    </w:p>
+    <w:p>
+      <w:pPr>
+        <w:spacing w:after="0" w:line="240" w:lineRule="auto"/>
+        <w:ind w:left="2160"/>
+        <w:rPr>
+          <w:sz w:val="20"/>
+          <w:szCs w:val="20"/>
+        </w:rPr>
+      </w:pPr>
+    </w:p>
+    <w:p>
+      <w:pPr>
+        <w:spacing w:after="0" w:line="240" w:lineRule="auto"/>
+        <w:ind w:left="2160"/>
+        <w:rPr>
+          <w:sz w:val="20"/>
+          <w:szCs w:val="20"/>
+        </w:rPr>
+      </w:pPr>
+    </w:p>
+    <w:p>
+      <w:pPr>
+        <w:spacing w:after="0" w:line="240" w:lineRule="auto"/>
+        <w:ind w:left="2160"/>
+        <w:rPr>
+          <w:sz w:val="20"/>
+          <w:szCs w:val="20"/>
+        </w:rPr>
+      </w:pPr>
+    </w:p>
+    <w:p>
+      <w:pPr>
+        <w:spacing w:after="0" w:line="240" w:lineRule="auto"/>
+        <w:ind w:left="2160"/>
+        <w:rPr>
+          <w:sz w:val="20"/>
+          <w:szCs w:val="20"/>
+        </w:rPr>
+      </w:pPr>
+    </w:p>
+    <w:p>
+      <w:pPr>
+        <w:spacing w:after="0" w:line="240" w:lineRule="auto"/>
+        <w:ind w:left="2160"/>
+        <w:rPr>
+          <w:sz w:val="20"/>
+          <w:szCs w:val="20"/>
+        </w:rPr>
+      </w:pPr>
+    </w:p>
+    <w:p>
+      <w:pPr>
+        <w:spacing w:after="0" w:line="240" w:lineRule="auto"/>
+        <w:ind w:left="2160"/>
+        <w:rPr>
+          <w:sz w:val="20"/>
+          <w:szCs w:val="20"/>
+        </w:rPr>
+      </w:pPr>
+    </w:p>
+    <w:p>
+      <w:pPr>
+        <w:spacing w:after="0" w:line="240" w:lineRule="auto"/>
+        <w:ind w:left="2160"/>
+        <w:rPr>
+          <w:sz w:val="20"/>
+          <w:szCs w:val="20"/>
+        </w:rPr>
+      </w:pPr>
+    </w:p>
+    <w:p>
+      <w:pPr>
+        <w:spacing w:after="0" w:line="240" w:lineRule="auto"/>
+        <w:ind w:left="2160"/>
+        <w:rPr>
+          <w:sz w:val="20"/>
+          <w:szCs w:val="20"/>
+        </w:rPr>
+      </w:pPr>
+    </w:p>
+    <w:p>
+      <w:pPr>
+        <w:spacing w:after="0" w:line="240" w:lineRule="auto"/>
+        <w:ind w:left="2160"/>
+        <w:rPr>
+          <w:sz w:val="20"/>
+          <w:szCs w:val="20"/>
+        </w:rPr>
+      </w:pPr>
+    </w:p>
+    <w:p>
+      <w:pPr>
+        <w:spacing w:after="0" w:line="240" w:lineRule="auto"/>
+        <w:ind w:left="2160"/>
+        <w:rPr>
+          <w:sz w:val="20"/>
+          <w:szCs w:val="20"/>
+        </w:rPr>
+      </w:pPr>
+    </w:p>
+    <w:p>
+      <w:pPr>
+        <w:spacing w:after="0" w:line="240" w:lineRule="auto"/>
+        <w:ind w:left="2160"/>
+        <w:rPr>
+          <w:sz w:val="20"/>
+          <w:szCs w:val="20"/>
+        </w:rPr>
+      </w:pPr>
+    </w:p>
+    <w:p>
+      <w:pPr>
+        <w:spacing w:after="0" w:line="240" w:lineRule="auto"/>
+        <w:ind w:left="2160"/>
+        <w:rPr>
+          <w:sz w:val="20"/>
+          <w:szCs w:val="20"/>
+        </w:rPr>
+      </w:pPr>
+    </w:p>
+    <w:p>
+      <w:pPr>
+        <w:spacing w:after="0" w:line="240" w:lineRule="auto"/>
+        <w:ind w:left="2160"/>
+        <w:rPr>
+          <w:sz w:val="20"/>
+          <w:szCs w:val="20"/>
+        </w:rPr>
+      </w:pPr>
+    </w:p>
+    <w:p>
+      <w:pPr>
+        <w:spacing w:after="0" w:line="240" w:lineRule="auto"/>
+        <w:ind w:left="2160"/>
+        <w:rPr>
+          <w:sz w:val="20"/>
+          <w:szCs w:val="20"/>
+        </w:rPr>
+      </w:pPr>
+    </w:p>
+    <w:p>
+      <w:pPr>
+        <w:spacing w:after="0" w:line="240" w:lineRule="auto"/>
+        <w:rPr>
+          <w:sz w:val="20"/>
+          <w:szCs w:val="20"/>
+        </w:rPr>
+      </w:pPr>
+    </w:p>
+    <w:p>
+      <w:pPr>
+        <w:spacing w:after="0" w:line="240" w:lineRule="auto"/>
+        <w:rPr>
+          <w:b/>
+          <w:bCs/>
+          <w:sz w:val="20"/>
+          <w:szCs w:val="20"/>
+        </w:rPr>
+      </w:pPr>
+      <w:r>
+        <w:rPr>
+          <w:sz w:val="20"/>
+          <w:szCs w:val="20"/>
+        </w:rPr>
+        <w:t xml:space="preserve">  </w:t>
+      </w:r>
+      <w:r>
+        <w:rPr>
+          <w:b/>
+          <w:bCs/>
+          <w:sz w:val="20"/>
+          <w:szCs w:val="20"/>
+        </w:rPr>
+        <w:t xml:space="preserve">No.    </w:t>
+      </w:r>
+      <w:r>
+        <w:rPr>
+          <w:b/>
+          <w:bCs/>
+          <w:sz w:val="20"/>
+          <w:szCs w:val="20"/>
+        </w:rPr>
+        <w:t xml:space="preserve"> </w:t>
+      </w:r>
+      <w:r>
+        <w:rPr>
+          <w:b/>
+          <w:bCs/>
+          <w:sz w:val="20"/>
+          <w:szCs w:val="20"/>
+        </w:rPr>
+        <w:tab/>
+      </w:r>
+      <w:r>
+        <w:rPr>
+          <w:b/>
+          <w:bCs/>
+          <w:sz w:val="20"/>
+          <w:szCs w:val="20"/>
+        </w:rPr>
+        <w:t xml:space="preserve"> </w:t>
+      </w:r>
+      <w:r>
+        <w:rPr>
+          <w:b/>
+          <w:bCs/>
+          <w:sz w:val="20"/>
+          <w:szCs w:val="20"/>
+        </w:rPr>
+        <w:t>Length</w:t>
+      </w:r>
+      <w:r>
+        <w:rPr>
+          <w:b/>
+          <w:bCs/>
+          <w:sz w:val="20"/>
+          <w:szCs w:val="20"/>
+        </w:rPr>
+        <w:t xml:space="preserve">   </w:t>
+      </w:r>
+      <w:r>
+        <w:rPr>
+          <w:b/>
+          <w:bCs/>
+          <w:sz w:val="20"/>
+          <w:szCs w:val="20"/>
+        </w:rPr>
+        <w:t xml:space="preserve"> </w:t>
+      </w:r>
+      <w:r>
+        <w:rPr>
+          <w:b/>
+          <w:bCs/>
+          <w:sz w:val="20"/>
+          <w:szCs w:val="20"/>
+        </w:rPr>
+        <w:t xml:space="preserve"> </w:t>
+      </w:r>
+      <w:r>
+        <w:rPr>
+          <w:b/>
+          <w:bCs/>
+          <w:sz w:val="20"/>
+          <w:szCs w:val="20"/>
+        </w:rPr>
+        <w:t xml:space="preserve">Time  </w:t>
+      </w:r>
+      <w:r>
+        <w:rPr>
+          <w:b/>
+          <w:bCs/>
+          <w:sz w:val="20"/>
+          <w:szCs w:val="20"/>
+        </w:rPr>
+        <w:tab/>
+        <w:t xml:space="preserve">         </w:t>
+      </w:r>
+      <w:r>
+        <w:rPr>
+          <w:b/>
+          <w:bCs/>
+          <w:sz w:val="20"/>
+          <w:szCs w:val="20"/>
+        </w:rPr>
+        <w:t xml:space="preserve">  </w:t>
+      </w:r>
+      <w:r>
+        <w:rPr>
+          <w:b/>
+          <w:bCs/>
+          <w:sz w:val="20"/>
+          <w:szCs w:val="20"/>
+        </w:rPr>
+        <w:t xml:space="preserve"> </w:t>
+      </w:r>
+      <w:r>
+        <w:rPr>
+          <w:b/>
+          <w:bCs/>
+          <w:sz w:val="20"/>
+          <w:szCs w:val="20"/>
+        </w:rPr>
+        <w:t xml:space="preserve">Source                      Destination           </w:t>
+      </w:r>
+      <w:r>
+        <w:rPr>
+          <w:b/>
+          <w:bCs/>
+          <w:sz w:val="20"/>
+          <w:szCs w:val="20"/>
+        </w:rPr>
+        <w:t xml:space="preserve"> </w:t>
+      </w:r>
+      <w:r>
+        <w:rPr>
+          <w:b/>
+          <w:bCs/>
+          <w:sz w:val="20"/>
+          <w:szCs w:val="20"/>
+        </w:rPr>
+        <w:t xml:space="preserve">    Protocol Info</w:t>
+      </w:r>
+    </w:p>
+    <w:p>
+      <w:pPr>
+        <w:spacing w:after="0" w:line="240" w:lineRule="auto"/>
+        <w:rPr>
+          <w:sz w:val="20"/>
+          <w:szCs w:val="20"/>
+        </w:rPr>
+      </w:pPr>
+      <w:r>
+        <w:rPr>
+          <w:sz w:val="20"/>
+          <w:szCs w:val="20"/>
+        </w:rPr>
+        <w:t xml:space="preserve">  5304 </w:t>
+      </w:r>
+      <w:r>
+        <w:rPr>
+          <w:sz w:val="20"/>
+          <w:szCs w:val="20"/>
+        </w:rPr>
+        <w:t xml:space="preserve">     </w:t>
+      </w:r>
+      <w:r>
+        <w:rPr>
+          <w:sz w:val="20"/>
+          <w:szCs w:val="20"/>
+        </w:rPr>
+        <w:t xml:space="preserve">208  </w:t>
+      </w:r>
+      <w:r>
+        <w:rPr>
+          <w:sz w:val="20"/>
+          <w:szCs w:val="20"/>
+        </w:rPr>
+        <w:t xml:space="preserve">       </w:t>
+      </w:r>
+      <w:r>
+        <w:rPr>
+          <w:sz w:val="20"/>
+          <w:szCs w:val="20"/>
+        </w:rPr>
+        <w:t xml:space="preserve">  94.578590      192.168.0.1</w:t>
+      </w:r>
+      <w:r>
+        <w:rPr>
+          <w:sz w:val="20"/>
+          <w:szCs w:val="20"/>
+        </w:rPr>
+        <w:t>14</w:t>
+      </w:r>
+      <w:r>
+        <w:rPr>
+          <w:sz w:val="20"/>
+          <w:szCs w:val="20"/>
+        </w:rPr>
+        <w:t xml:space="preserve">         192.168.122.1</w:t>
+      </w:r>
+      <w:r>
+        <w:rPr>
+          <w:sz w:val="20"/>
+          <w:szCs w:val="20"/>
+        </w:rPr>
+        <w:t>35</w:t>
+      </w:r>
+      <w:r>
+        <w:rPr>
+          <w:sz w:val="20"/>
+          <w:szCs w:val="20"/>
+        </w:rPr>
+        <w:t xml:space="preserve">       OpenFlow Type: OFPT_PACKET_OUT</w:t>
+      </w:r>
+    </w:p>
+    <w:p>
+      <w:pPr>
+        <w:spacing w:after="0" w:line="240" w:lineRule="auto"/>
+        <w:rPr>
+          <w:sz w:val="20"/>
+          <w:szCs w:val="20"/>
+        </w:rPr>
+      </w:pPr>
+    </w:p>
+    <w:p>
+      <w:pPr>
+        <w:spacing w:after="0" w:line="240" w:lineRule="auto"/>
+        <w:rPr>
+          <w:sz w:val="20"/>
+          <w:szCs w:val="20"/>
+        </w:rPr>
+      </w:pPr>
+      <w:r>
+        <w:rPr>
+          <w:sz w:val="20"/>
+          <w:szCs w:val="20"/>
+        </w:rPr>
+        <w:t>Frame 5304: 208 bytes on wire (1664 bits), 208 bytes captured (1664 bits) on interface -, id 0</w:t>
+      </w:r>
+    </w:p>
+    <w:p>
+      <w:pPr>
+        <w:spacing w:after="0" w:line="240" w:lineRule="auto"/>
+        <w:rPr>
+          <w:sz w:val="20"/>
+          <w:szCs w:val="20"/>
+        </w:rPr>
+      </w:pPr>
+      <w:r>
+        <w:rPr>
+          <w:sz w:val="20"/>
+          <w:szCs w:val="20"/>
+        </w:rPr>
+        <w:t>Ethernet II, Src: RealtekU_84:f7:c5 (52:54:00:84:f7:c5), Dst: 72:fe:da:2d:33:b3 (72:fe:da:2d:33:b3)</w:t>
+      </w:r>
+    </w:p>
+    <w:p>
+      <w:pPr>
+        <w:spacing w:after="0" w:line="240" w:lineRule="auto"/>
+        <w:rPr>
+          <w:sz w:val="20"/>
+          <w:szCs w:val="20"/>
+        </w:rPr>
+      </w:pPr>
+      <w:r>
+        <w:rPr>
+          <w:sz w:val="20"/>
+          <w:szCs w:val="20"/>
+        </w:rPr>
+        <w:t>Internet Protocol Version 4, Src: 192.168.0.1</w:t>
+      </w:r>
+      <w:r>
+        <w:rPr>
+          <w:sz w:val="20"/>
+          <w:szCs w:val="20"/>
+        </w:rPr>
+        <w:t>14</w:t>
+      </w:r>
+      <w:r>
+        <w:rPr>
+          <w:sz w:val="20"/>
+          <w:szCs w:val="20"/>
+        </w:rPr>
+        <w:t>, Dst: 192.168.122.1</w:t>
+      </w:r>
+      <w:r>
+        <w:rPr>
+          <w:sz w:val="20"/>
+          <w:szCs w:val="20"/>
+        </w:rPr>
+        <w:t>35</w:t>
+      </w:r>
+    </w:p>
+    <w:p>
+      <w:pPr>
+        <w:spacing w:after="0" w:line="240" w:lineRule="auto"/>
+        <w:rPr>
+          <w:sz w:val="20"/>
+          <w:szCs w:val="20"/>
+        </w:rPr>
+      </w:pPr>
+      <w:r>
+        <w:rPr>
+          <w:sz w:val="20"/>
+          <w:szCs w:val="20"/>
+        </w:rPr>
+        <w:t>Transmission Control Protocol, Src Port: 6653, Dst Port: 48198, Seq: 150119, Ack: 178625, Len: 154</w:t>
+      </w:r>
+    </w:p>
+    <w:p>
+      <w:pPr>
+        <w:spacing w:after="0" w:line="240" w:lineRule="auto"/>
+        <w:ind w:left="720"/>
+        <w:rPr>
+          <w:b/>
+          <w:bCs/>
+          <w:color w:val="C45911" w:themeColor="accent2" w:themeShade="BF"/>
+          <w:sz w:val="20"/>
+          <w:szCs w:val="20"/>
+          <w:shd w:val="clear" w:color="auto" w:fill="E7E6E6" w:themeFill="background2"/>
+        </w:rPr>
+      </w:pPr>
+      <w:r>
+        <w:rPr>
+          <w:b/>
+          <w:bCs/>
+          <w:color w:val="C45911" w:themeColor="accent2" w:themeShade="BF"/>
+          <w:sz w:val="20"/>
+          <w:szCs w:val="20"/>
+          <w:shd w:val="clear" w:color="auto" w:fill="E7E6E6" w:themeFill="background2"/>
+        </w:rPr>
+        <w:t>OpenFlow 1.3</w:t>
+      </w:r>
+    </w:p>
+    <w:p>
+      <w:pPr>
+        <w:spacing w:after="0" w:line="240" w:lineRule="auto"/>
+        <w:ind w:left="720"/>
+        <w:rPr>
+          <w:sz w:val="20"/>
+          <w:szCs w:val="20"/>
+        </w:rPr>
+      </w:pPr>
+      <w:r>
+        <w:rPr>
+          <w:sz w:val="20"/>
+          <w:szCs w:val="20"/>
+        </w:rPr>
+        <w:t xml:space="preserve">    Version: 1.3 (0x04)</w:t>
+      </w:r>
+    </w:p>
+    <w:p>
+      <w:pPr>
+        <w:spacing w:after="0" w:line="240" w:lineRule="auto"/>
+        <w:ind w:left="720"/>
+        <w:rPr>
+          <w:sz w:val="20"/>
+          <w:szCs w:val="20"/>
+        </w:rPr>
+      </w:pPr>
+      <w:r>
+        <w:rPr>
+          <w:sz w:val="20"/>
+          <w:szCs w:val="20"/>
+        </w:rPr>
+        <w:t xml:space="preserve">    Type: OFPT_PACKET_OUT (13)</w:t>
+      </w:r>
+    </w:p>
+    <w:p>
+      <w:pPr>
+        <w:spacing w:after="0" w:line="240" w:lineRule="auto"/>
+        <w:ind w:left="720"/>
+        <w:rPr>
+          <w:sz w:val="20"/>
+          <w:szCs w:val="20"/>
+        </w:rPr>
+      </w:pPr>
+      <w:r>
+        <w:rPr>
+          <w:sz w:val="20"/>
+          <w:szCs w:val="20"/>
+        </w:rPr>
+        <w:t xml:space="preserve">    Length: 154</w:t>
+      </w:r>
+    </w:p>
+    <w:p>
+      <w:pPr>
+        <w:spacing w:after="0" w:line="240" w:lineRule="auto"/>
+        <w:ind w:left="720"/>
+        <w:rPr>
+          <w:sz w:val="20"/>
+          <w:szCs w:val="20"/>
+        </w:rPr>
+      </w:pPr>
+      <w:r>
+        <w:rPr>
+          <w:sz w:val="20"/>
+          <w:szCs w:val="20"/>
+        </w:rPr>
+        <w:t xml:space="preserve">    Transaction ID: 0</w:t>
+      </w:r>
+    </w:p>
+    <w:p>
+      <w:pPr>
+        <w:spacing w:after="0" w:line="240" w:lineRule="auto"/>
+        <w:ind w:left="720"/>
+        <w:rPr>
+          <w:sz w:val="20"/>
+          <w:szCs w:val="20"/>
+        </w:rPr>
+      </w:pPr>
+      <w:r>
+        <w:rPr>
+          <w:sz w:val="20"/>
+          <w:szCs w:val="20"/>
+        </w:rPr>
+        <w:t xml:space="preserve">    Buffer ID: OFP_NO_BUFFER (4294967295)</w:t>
+      </w:r>
+    </w:p>
+    <w:p>
+      <w:pPr>
+        <w:spacing w:after="0" w:line="240" w:lineRule="auto"/>
+        <w:ind w:left="720"/>
+        <w:rPr>
+          <w:sz w:val="20"/>
+          <w:szCs w:val="20"/>
+        </w:rPr>
+      </w:pPr>
+      <w:r>
+        <w:rPr>
+          <w:sz w:val="20"/>
+          <w:szCs w:val="20"/>
+        </w:rPr>
+        <w:t xml:space="preserve">    In port: 4</w:t>
+      </w:r>
+    </w:p>
+    <w:p>
+      <w:pPr>
+        <w:spacing w:after="0" w:line="240" w:lineRule="auto"/>
+        <w:ind w:left="720"/>
+        <w:rPr>
+          <w:sz w:val="20"/>
+          <w:szCs w:val="20"/>
+        </w:rPr>
+      </w:pPr>
+      <w:r>
+        <w:rPr>
+          <w:sz w:val="20"/>
+          <w:szCs w:val="20"/>
+        </w:rPr>
+        <w:t xml:space="preserve">    Actions length: 16</w:t>
+      </w:r>
+    </w:p>
+    <w:p>
+      <w:pPr>
+        <w:spacing w:after="0" w:line="240" w:lineRule="auto"/>
+        <w:ind w:left="720"/>
+        <w:rPr>
+          <w:sz w:val="20"/>
+          <w:szCs w:val="20"/>
+        </w:rPr>
+      </w:pPr>
+      <w:r>
+        <w:rPr>
+          <w:noProof/>
+          <w:sz w:val="20"/>
+          <w:szCs w:val="20"/>
+        </w:rPr>
+        <mc:AlternateContent>
+          <mc:Choice Requires="wps">
+            <w:drawing>
+              <wp:anchor distT="0" distB="0" distL="114300" distR="114300" simplePos="0" relativeHeight="251668480" behindDoc="0" locked="0" layoutInCell="1" allowOverlap="1" wp14:anchorId="2AD49D6A" wp14:editId="63BBBFDF">
+                <wp:simplePos x="0" y="0"/>
+                <wp:positionH relativeFrom="column">
+                  <wp:posOffset>527222</wp:posOffset>
+                </wp:positionH>
+                <wp:positionV relativeFrom="paragraph">
+                  <wp:posOffset>156519</wp:posOffset>
+                </wp:positionV>
+                <wp:extent cx="1582309" cy="930303"/>
+                <wp:effectExtent l="0" t="0" r="18415" b="22225"/>
+                <wp:wrapNone/>
+                <wp:docPr id="6" name="Rectangle 6"/>
+                <wp:cNvGraphicFramePr/>
+                <a:graphic xmlns:a="http://schemas.openxmlformats.org/drawingml/2006/main">
+                  <a:graphicData uri="http://schemas.microsoft.com/office/word/2010/wordprocessingShape">
+                    <wps:wsp>
+                      <wps:cNvSpPr/>
+                      <wps:spPr>
+                        <a:xfrm>
+                          <a:off x="0" y="0"/>
+                          <a:ext cx="1582309" cy="930303"/>
+                        </a:xfrm>
+                        <a:prstGeom prst="rect">
+                          <a:avLst/>
+                        </a:prstGeom>
+                        <a:noFill/>
+                        <a:ln w="19050">
+                          <a:solidFill>
+                            <a:srgbClr val="FF0000"/>
+                          </a:solidFill>
+                        </a:ln>
+                      </wps:spPr>
+                      <wps:style>
+                        <a:lnRef idx="2">
+                          <a:schemeClr val="accent1">
+                            <a:shade val="50000"/>
+                          </a:schemeClr>
+                        </a:lnRef>
+                        <a:fillRef idx="1">
+                          <a:schemeClr val="accent1"/>
+                        </a:fillRef>
+                        <a:effectRef idx="0">
+                          <a:schemeClr val="accent1"/>
+                        </a:effectRef>
+                        <a:fontRef idx="minor">
+                          <a:schemeClr val="lt1"/>
+                        </a:fontRef>
+                      </wps:style>
+                      <wps:bodyPr rot="0" spcFirstLastPara="0" vertOverflow="overflow" horzOverflow="overflow" vert="horz" wrap="square" lIns="91440" tIns="45720" rIns="91440" bIns="45720" numCol="1" spcCol="0" rtlCol="0" fromWordArt="0" anchor="ctr" anchorCtr="0" forceAA="0" compatLnSpc="1">
+                        <a:prstTxWarp prst="textNoShape">
+                          <a:avLst/>
+                        </a:prstTxWarp>
+                        <a:noAutofit/>
+                      </wps:bodyPr>
+                    </wps:wsp>
+                  </a:graphicData>
+                </a:graphic>
+                <wp14:sizeRelH relativeFrom="margin">
+                  <wp14:pctWidth>0</wp14:pctWidth>
+                </wp14:sizeRelH>
+                <wp14:sizeRelV relativeFrom="margin">
+                  <wp14:pctHeight>0</wp14:pctHeight>
+                </wp14:sizeRelV>
+              </wp:anchor>
+            </w:drawing>
+          </mc:Choice>
+          <mc:Fallback>
+            <w:pict>
+              <v:rect w14:anchorId="14C49C31" id="Rectangle 6" o:spid="_x0000_s1026" style="position:absolute;margin-left:41.5pt;margin-top:12.3pt;width:124.6pt;height:73.25pt;z-index:251668480;visibility:visible;mso-wrap-style:square;mso-width-percent:0;mso-height-percent:0;mso-wrap-distance-left:9pt;mso-wrap-distance-top:0;mso-wrap-distance-right:9pt;mso-wrap-distance-bottom:0;mso-position-horizontal:absolute;mso-position-horizontal-relative:text;mso-position-vertical:absolute;mso-position-vertical-relative:text;mso-width-percent:0;mso-height-percent:0;mso-width-relative:margin;mso-height-relative:margin;v-text-anchor:middle" o:gfxdata="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" filled="f" strokecolor="red" strokeweight="1.5pt"/>
+            </w:pict>
+          </mc:Fallback>
+        </mc:AlternateContent>
+      </w:r>
+      <w:r>
+        <w:rPr>
+          <w:sz w:val="20"/>
+          <w:szCs w:val="20"/>
+        </w:rPr>
+        <w:t xml:space="preserve">    Pad: 000000000000</w:t>
+      </w:r>
+    </w:p>
+    <w:p>
+      <w:pPr>
+        <w:spacing w:after="0" w:line="240" w:lineRule="auto"/>
+        <w:ind w:left="720"/>
+        <w:rPr>
+          <w:sz w:val="20"/>
+          <w:szCs w:val="20"/>
+        </w:rPr>
+      </w:pPr>
+      <w:r>
+        <w:rPr>
+          <w:sz w:val="20"/>
+          <w:szCs w:val="20"/>
+        </w:rPr>
+        <w:t xml:space="preserve">    Action</w:t>
+      </w:r>
+    </w:p>
+    <w:p>
+      <w:pPr>
+        <w:spacing w:after="0" w:line="240" w:lineRule="auto"/>
+        <w:ind w:left="720"/>
+        <w:rPr>
+          <w:sz w:val="20"/>
+          <w:szCs w:val="20"/>
+        </w:rPr>
+      </w:pPr>
+      <w:r>
+        <w:rPr>
+          <w:sz w:val="20"/>
+          <w:szCs w:val="20"/>
+        </w:rPr>
+        <w:t xml:space="preserve">        Type: OFPAT_OUTPUT (0)</w:t>
+      </w:r>
+    </w:p>
+    <w:p>
+      <w:pPr>
+        <w:spacing w:after="0" w:line="240" w:lineRule="auto"/>
+        <w:ind w:left="720"/>
+        <w:rPr>
+          <w:sz w:val="20"/>
+          <w:szCs w:val="20"/>
+        </w:rPr>
+      </w:pPr>
+      <w:r>
+        <w:rPr>
+          <w:sz w:val="20"/>
+          <w:szCs w:val="20"/>
+        </w:rPr>
+        <w:t xml:space="preserve">        Length: 16</w:t>
+      </w:r>
+    </w:p>
+    <w:p>
+      <w:pPr>
+        <w:spacing w:after="0" w:line="240" w:lineRule="auto"/>
+        <w:ind w:left="720"/>
+        <w:rPr>
+          <w:sz w:val="20"/>
+          <w:szCs w:val="20"/>
+        </w:rPr>
+      </w:pPr>
+      <w:r>
+        <w:rPr>
+          <w:sz w:val="20"/>
+          <w:szCs w:val="20"/>
+        </w:rPr>
+        <w:t xml:space="preserve">        Port: 3</w:t>
+      </w:r>
+    </w:p>
+    <w:p>
+      <w:pPr>
+        <w:spacing w:after="0" w:line="240" w:lineRule="auto"/>
+        <w:ind w:left="720"/>
+        <w:rPr>
+          <w:sz w:val="20"/>
+          <w:szCs w:val="20"/>
+        </w:rPr>
+      </w:pPr>
+      <w:r>
+        <w:rPr>
+          <w:sz w:val="20"/>
+          <w:szCs w:val="20"/>
+        </w:rPr>
+        <w:t xml:space="preserve">        Max length: 0</w:t>
+      </w:r>
+    </w:p>
+    <w:p>
+      <w:pPr>
+        <w:spacing w:after="0" w:line="240" w:lineRule="auto"/>
+        <w:ind w:left="720"/>
+        <w:rPr>
+          <w:sz w:val="20"/>
+          <w:szCs w:val="20"/>
+        </w:rPr>
+      </w:pPr>
+      <w:r>
+        <w:rPr>
+          <w:sz w:val="20"/>
+          <w:szCs w:val="20"/>
+        </w:rPr>
+        <w:t xml:space="preserve">        Pad: 000000000000</w:t>
+      </w:r>
+    </w:p>
+    <w:p>
+      <w:pPr>
+        <w:spacing w:after="0" w:line="240" w:lineRule="auto"/>
+        <w:ind w:left="720"/>
+        <w:rPr>
+          <w:sz w:val="20"/>
+          <w:szCs w:val="20"/>
+        </w:rPr>
+      </w:pPr>
+      <w:r>
+        <w:rPr>
+          <w:sz w:val="20"/>
+          <w:szCs w:val="20"/>
+        </w:rPr>
+        <w:t xml:space="preserve">    Data</w:t>
+      </w:r>
+    </w:p>
+    <w:p>
+      <w:pPr>
+        <w:spacing w:after="0" w:line="240" w:lineRule="auto"/>
+        <w:ind w:left="720"/>
+        <w:rPr>
+          <w:sz w:val="20"/>
+          <w:szCs w:val="20"/>
+        </w:rPr>
+      </w:pPr>
+      <w:r>
+        <w:rPr>
+          <w:sz w:val="20"/>
+          <w:szCs w:val="20"/>
+        </w:rPr>
+        <w:t xml:space="preserve">        Ethernet II, Src: ca:01:05:d6:00:08 (ca:01:05:d6:00:08), Dst: ca:02:05:e6:00:08 (ca:02:05:e6:00:08)</w:t>
+      </w:r>
+    </w:p>
+    <w:p>
+      <w:pPr>
+        <w:spacing w:after="0" w:line="240" w:lineRule="auto"/>
+        <w:ind w:left="2160"/>
+        <w:rPr>
+          <w:sz w:val="20"/>
+          <w:szCs w:val="20"/>
+        </w:rPr>
+      </w:pPr>
+      <w:r>
+        <w:rPr>
+          <w:sz w:val="20"/>
+          <w:szCs w:val="20"/>
+        </w:rPr>
+        <w:t xml:space="preserve">        </w:t>
+      </w:r>
+      <w:r>
+        <w:rPr>
+          <w:b/>
+          <w:bCs/>
+          <w:color w:val="538135" w:themeColor="accent6" w:themeShade="BF"/>
+          <w:sz w:val="20"/>
+          <w:szCs w:val="20"/>
+          <w:shd w:val="clear" w:color="auto" w:fill="E7E6E6" w:themeFill="background2"/>
+        </w:rPr>
+        <w:t>Internet Protocol Version 6, Src: 2001::1001, Dst: 2001::1004</w:t>
+      </w:r>
+    </w:p>
+    <w:p>
+      <w:pPr>
+        <w:spacing w:after="0" w:line="240" w:lineRule="auto"/>
+        <w:ind w:left="2160"/>
+        <w:rPr>
+          <w:sz w:val="20"/>
+          <w:szCs w:val="20"/>
+        </w:rPr>
+      </w:pPr>
+      <w:r>
+        <w:rPr>
+          <w:sz w:val="20"/>
+          <w:szCs w:val="20"/>
+        </w:rPr>
+        <w:t xml:space="preserve">        </w:t>
+      </w:r>
+      <w:r>
+        <w:rPr>
+          <w:b/>
+          <w:bCs/>
+          <w:color w:val="538135" w:themeColor="accent6" w:themeShade="BF"/>
+          <w:sz w:val="20"/>
+          <w:szCs w:val="20"/>
+          <w:shd w:val="clear" w:color="auto" w:fill="E7E6E6" w:themeFill="background2"/>
+        </w:rPr>
+        <w:t>Internet Control Message Protocol v6</w:t>
+      </w:r>
+    </w:p>
+    <w:p>
+      <w:pPr>
+        <w:spacing w:after="0" w:line="240" w:lineRule="auto"/>
+        <w:ind w:left="2160"/>
+        <w:rPr>
+          <w:sz w:val="20"/>
+          <w:szCs w:val="20"/>
+        </w:rPr>
+      </w:pPr>
+      <w:r>
+        <w:rPr>
+          <w:sz w:val="20"/>
+          <w:szCs w:val="20"/>
+        </w:rPr>
+        <w:t xml:space="preserve">            Type: Echo (ping) request (128)</w:t>
+      </w:r>
+    </w:p>
+    <w:p>
+      <w:pPr>
+        <w:spacing w:after="0" w:line="240" w:lineRule="auto"/>
+        <w:ind w:left="2160"/>
+        <w:rPr>
+          <w:sz w:val="20"/>
+          <w:szCs w:val="20"/>
+        </w:rPr>
+      </w:pPr>
+      <w:r>
+        <w:rPr>
+          <w:noProof/>
+          <w:sz w:val="20"/>
+          <w:szCs w:val="20"/>
+        </w:rPr>
+        <mc:AlternateContent>
+          <mc:Choice Requires="wps">
+            <w:drawing>
+              <wp:anchor distT="0" distB="0" distL="114300" distR="114300" simplePos="0" relativeHeight="251670528" behindDoc="0" locked="0" layoutInCell="1" allowOverlap="1" wp14:anchorId="5B80452F" wp14:editId="71398B5D">
+                <wp:simplePos x="0" y="0"/>
+                <wp:positionH relativeFrom="column">
+                  <wp:posOffset>1664044</wp:posOffset>
+                </wp:positionH>
+                <wp:positionV relativeFrom="paragraph">
+                  <wp:posOffset>19531</wp:posOffset>
+                </wp:positionV>
+                <wp:extent cx="1721708" cy="0"/>
+                <wp:effectExtent l="0" t="19050" r="31115" b="19050"/>
+                <wp:wrapNone/>
+                <wp:docPr id="7" name="Straight Connector 7"/>
+                <wp:cNvGraphicFramePr/>
+                <a:graphic xmlns:a="http://schemas.openxmlformats.org/drawingml/2006/main">
+                  <a:graphicData uri="http://schemas.microsoft.com/office/word/2010/wordprocessingShape">
+                    <wps:wsp>
+                      <wps:cNvCnPr/>
+                      <wps:spPr>
+                        <a:xfrm>
+                          <a:off x="0" y="0"/>
+                          <a:ext cx="1721708" cy="0"/>
+                        </a:xfrm>
+                        <a:prstGeom prst="line">
+                          <a:avLst/>
+                        </a:prstGeom>
+                        <a:ln w="28575">
+                          <a:solidFill>
+                            <a:srgbClr val="FF0000"/>
+                          </a:solidFill>
+                        </a:ln>
+                      </wps:spPr>
+                      <wps:style>
+                        <a:lnRef idx="1">
+                          <a:schemeClr val="accent1"/>
+                        </a:lnRef>
+                        <a:fillRef idx="0">
+                          <a:schemeClr val="accent1"/>
+                        </a:fillRef>
+                        <a:effectRef idx="0">
+                          <a:schemeClr val="accent1"/>
+                        </a:effectRef>
+                        <a:fontRef idx="minor">
+                          <a:schemeClr val="tx1"/>
+                        </a:fontRef>
+                      </wps:style>
+                      <wps:bodyPr/>
+                    </wps:wsp>
+                  </a:graphicData>
+                </a:graphic>
+                <wp14:sizeRelH relativeFrom="margin">
+                  <wp14:pctWidth>0</wp14:pctWidth>
+                </wp14:sizeRelH>
+                <wp14:sizeRelV relativeFrom="margin">
+                  <wp14:pctHeight>0</wp14:pctHeight>
+                </wp14:sizeRelV>
+              </wp:anchor>
+            </w:drawing>
+          </mc:Choice>
+          <mc:Fallback>
+            <w:pict>
+              <v:line w14:anchorId="42281084" id="Straight Connector 7" o:spid="_x0000_s1026" style="position:absolute;z-index:251670528;visibility:visible;mso-wrap-style:square;mso-width-percent:0;mso-height-percent:0;mso-wrap-distance-left:9pt;mso-wrap-distance-top:0;mso-wrap-distance-right:9pt;mso-wrap-distance-bottom:0;mso-position-horizontal:absolute;mso-position-horizontal-relative:text;mso-position-vertical:absolute;mso-position-vertical-relative:text;mso-width-percent:0;mso-height-percent:0;mso-width-relative:margin;mso-height-relative:margin" from="131.05pt,1.55pt" to="266.6pt,1.55pt" o:gfxdata="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" strokecolor="red" strokeweight="2.25pt">
+                <v:stroke joinstyle="miter"/>
+              </v:line>
+            </w:pict>
+          </mc:Fallback>
+        </mc:AlternateContent>
+      </w:r>
+      <w:r>
+        <w:rPr>
+          <w:sz w:val="20"/>
+          <w:szCs w:val="20"/>
+        </w:rPr>
+        <w:t xml:space="preserve">            Code: 0</w:t>
+      </w:r>
+    </w:p>
+    <w:p>
+      <w:pPr>
+        <w:spacing w:after="0" w:line="240" w:lineRule="auto"/>
+        <w:ind w:left="2160"/>
+        <w:rPr>
+          <w:sz w:val="20"/>
+          <w:szCs w:val="20"/>
+        </w:rPr>
+      </w:pPr>
+      <w:r>
+        <w:rPr>
+          <w:sz w:val="20"/>
+          <w:szCs w:val="20"/>
+        </w:rPr>
+        <w:t xml:space="preserve">            Checksum: 0x8715 [correct]</w:t>
+      </w:r>
+    </w:p>
+    <w:p>
+      <w:pPr>
+        <w:spacing w:after="0" w:line="240" w:lineRule="auto"/>
+        <w:ind w:left="2160"/>
+        <w:rPr>
+          <w:sz w:val="20"/>
+          <w:szCs w:val="20"/>
+        </w:rPr>
+      </w:pPr>
+      <w:r>
+        <w:rPr>
+          <w:sz w:val="20"/>
+          <w:szCs w:val="20"/>
+        </w:rPr>
+        <w:t xml:space="preserve">            [Checksum Status: Good]</w:t>
+      </w:r>
+    </w:p>
+    <w:p>
+      <w:pPr>
+        <w:spacing w:after="0" w:line="240" w:lineRule="auto"/>
+        <w:ind w:left="2160"/>
+        <w:rPr>
+          <w:sz w:val="20"/>
+          <w:szCs w:val="20"/>
+        </w:rPr>
+      </w:pPr>
+      <w:r>
+        <w:rPr>
+          <w:sz w:val="20"/>
+          <w:szCs w:val="20"/>
+        </w:rPr>
+        <w:t xml:space="preserve">            Identifier: 0x0bc6</w:t>
+      </w:r>
+    </w:p>
+    <w:p>
+      <w:pPr>
+        <w:spacing w:after="0" w:line="240" w:lineRule="auto"/>
+        <w:ind w:left="2160"/>
+        <w:rPr>
+          <w:sz w:val="20"/>
+          <w:szCs w:val="20"/>
+        </w:rPr>
+      </w:pPr>
+      <w:r>
+        <w:rPr>
+          <w:sz w:val="20"/>
+          <w:szCs w:val="20"/>
+        </w:rPr>
+        <w:t xml:space="preserve">            Sequence: 0</w:t>
+      </w:r>
+    </w:p>
+    <w:p>
+      <w:pPr>
+        <w:spacing w:after="0" w:line="240" w:lineRule="auto"/>
+        <w:ind w:left="2160"/>
+        <w:rPr>
+          <w:sz w:val="20"/>
+          <w:szCs w:val="20"/>
+        </w:rPr>
+      </w:pPr>
+      <w:r>
+        <w:rPr>
+          <w:sz w:val="20"/>
+          <w:szCs w:val="20"/>
+        </w:rPr>
+        <w:t xml:space="preserve">            [No response seen]</w:t>
+      </w:r>
+    </w:p>
+    <w:p>
+      <w:pPr>
+        <w:spacing w:after="0" w:line="240" w:lineRule="auto"/>
+        <w:ind w:left="2160"/>
+        <w:rPr>
+          <w:sz w:val="20"/>
+          <w:szCs w:val="20"/>
+        </w:rPr>
+      </w:pPr>
+      <w:r>
+        <w:rPr>
+          <w:sz w:val="20"/>
+          <w:szCs w:val="20"/>
+        </w:rPr>
+        <w:t xml:space="preserve">            Data (52 bytes)</w:t>
+      </w:r>
     </w:p>
     <w:sectPr>
       <w:pgSz w:w="11906" w:h="16838"/>

--- a/Wireshark packets/New Microsoft Word Document.docx
+++ b/Wireshark packets/New Microsoft Word Document.docx
@@ -405,7 +405,14 @@
           <w:sz w:val="20"/>
           <w:szCs w:val="20"/>
         </w:rPr>
-        <w:t xml:space="preserve">    In port: 3</w:t>
+        <w:t xml:space="preserve">    In port: </w:t>
+      </w:r>
+      <w:r>
+        <w:rPr>
+          <w:sz w:val="20"/>
+          <w:szCs w:val="20"/>
+        </w:rPr>
+        <w:t>4</w:t>
       </w:r>
     </w:p>
     <w:p>
@@ -563,6 +570,79 @@
       </w:pPr>
       <w:r>
         <w:rPr>
+          <w:noProof/>
+        </w:rPr>
+        <mc:AlternateContent>
+          <mc:Choice Requires="wps">
+            <w:drawing>
+              <wp:anchor distT="0" distB="0" distL="114300" distR="114300" simplePos="0" relativeHeight="251674624" behindDoc="0" locked="0" layoutInCell="1" allowOverlap="1" wp14:anchorId="44C601C7" wp14:editId="7CE612B9">
+                <wp:simplePos x="0" y="0"/>
+                <wp:positionH relativeFrom="column">
+                  <wp:posOffset>650789</wp:posOffset>
+                </wp:positionH>
+                <wp:positionV relativeFrom="paragraph">
+                  <wp:posOffset>154940</wp:posOffset>
+                </wp:positionV>
+                <wp:extent cx="401320" cy="147320"/>
+                <wp:effectExtent l="0" t="0" r="17780" b="24130"/>
+                <wp:wrapNone/>
+                <wp:docPr id="8" name="Rectangle 8"/>
+                <wp:cNvGraphicFramePr/>
+                <a:graphic xmlns:a="http://schemas.openxmlformats.org/drawingml/2006/main">
+                  <a:graphicData uri="http://schemas.microsoft.com/office/word/2010/wordprocessingShape">
+                    <wps:wsp>
+                      <wps:cNvSpPr/>
+                      <wps:spPr>
+                        <a:xfrm>
+                          <a:off x="0" y="0"/>
+                          <a:ext cx="401320" cy="147320"/>
+                        </a:xfrm>
+                        <a:prstGeom prst="rect">
+                          <a:avLst/>
+                        </a:prstGeom>
+                        <a:noFill/>
+                        <a:ln w="19050"/>
+                      </wps:spPr>
+                      <wps:style>
+                        <a:lnRef idx="2">
+                          <a:schemeClr val="accent1">
+                            <a:shade val="50000"/>
+                          </a:schemeClr>
+                        </a:lnRef>
+                        <a:fillRef idx="1">
+                          <a:schemeClr val="accent1"/>
+                        </a:fillRef>
+                        <a:effectRef idx="0">
+                          <a:schemeClr val="accent1"/>
+                        </a:effectRef>
+                        <a:fontRef idx="minor">
+                          <a:schemeClr val="lt1"/>
+                        </a:fontRef>
+                      </wps:style>
+                      <wps:bodyPr rot="0" spcFirstLastPara="0" vertOverflow="overflow" horzOverflow="overflow" vert="horz" wrap="square" lIns="91440" tIns="45720" rIns="91440" bIns="45720" numCol="1" spcCol="0" rtlCol="0" fromWordArt="0" anchor="ctr" anchorCtr="0" forceAA="0" compatLnSpc="1">
+                        <a:prstTxWarp prst="textNoShape">
+                          <a:avLst/>
+                        </a:prstTxWarp>
+                        <a:noAutofit/>
+                      </wps:bodyPr>
+                    </wps:wsp>
+                  </a:graphicData>
+                </a:graphic>
+                <wp14:sizeRelH relativeFrom="margin">
+                  <wp14:pctWidth>0</wp14:pctWidth>
+                </wp14:sizeRelH>
+              </wp:anchor>
+            </w:drawing>
+          </mc:Choice>
+          <mc:Fallback>
+            <w:pict>
+              <v:rect w14:anchorId="43445C1C" id="Rectangle 8" o:spid="_x0000_s1026" style="position:absolute;margin-left:51.25pt;margin-top:12.2pt;width:31.6pt;height:11.6pt;z-index:251674624;visibility:visible;mso-wrap-style:square;mso-width-percent:0;mso-wrap-distance-left:9pt;mso-wrap-distance-top:0;mso-wrap-distance-right:9pt;mso-wrap-distance-bottom:0;mso-position-horizontal:absolute;mso-position-horizontal-relative:text;mso-position-vertical:absolute;mso-position-vertical-relative:text;mso-width-percent:0;mso-width-relative:margin;v-text-anchor:middle" o:gfxdata="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" filled="f" strokecolor="#1f3763 [1604]" strokeweight="1.5pt"/>
+            </w:pict>
+          </mc:Fallback>
+        </mc:AlternateContent>
+      </w:r>
+      <w:r>
+        <w:rPr>
           <w:sz w:val="20"/>
           <w:szCs w:val="20"/>
         </w:rPr>
@@ -583,7 +663,14 @@
           <w:sz w:val="20"/>
           <w:szCs w:val="20"/>
         </w:rPr>
-        <w:t xml:space="preserve">        Port: 10</w:t>
+        <w:t xml:space="preserve">        Port: </w:t>
+      </w:r>
+      <w:r>
+        <w:rPr>
+          <w:sz w:val="20"/>
+          <w:szCs w:val="20"/>
+        </w:rPr>
+        <w:t>3</w:t>
       </w:r>
     </w:p>
     <w:p>
@@ -1931,6 +2018,79 @@
       </w:pPr>
       <w:r>
         <w:rPr>
+          <w:noProof/>
+        </w:rPr>
+        <mc:AlternateContent>
+          <mc:Choice Requires="wps">
+            <w:drawing>
+              <wp:anchor distT="0" distB="0" distL="114300" distR="114300" simplePos="0" relativeHeight="251676672" behindDoc="0" locked="0" layoutInCell="1" allowOverlap="1" wp14:anchorId="56B916C2" wp14:editId="11650A84">
+                <wp:simplePos x="0" y="0"/>
+                <wp:positionH relativeFrom="column">
+                  <wp:posOffset>749643</wp:posOffset>
+                </wp:positionH>
+                <wp:positionV relativeFrom="paragraph">
+                  <wp:posOffset>151319</wp:posOffset>
+                </wp:positionV>
+                <wp:extent cx="535460" cy="147320"/>
+                <wp:effectExtent l="0" t="0" r="17145" b="24130"/>
+                <wp:wrapNone/>
+                <wp:docPr id="9" name="Rectangle 9"/>
+                <wp:cNvGraphicFramePr/>
+                <a:graphic xmlns:a="http://schemas.openxmlformats.org/drawingml/2006/main">
+                  <a:graphicData uri="http://schemas.microsoft.com/office/word/2010/wordprocessingShape">
+                    <wps:wsp>
+                      <wps:cNvSpPr/>
+                      <wps:spPr>
+                        <a:xfrm>
+                          <a:off x="0" y="0"/>
+                          <a:ext cx="535460" cy="147320"/>
+                        </a:xfrm>
+                        <a:prstGeom prst="rect">
+                          <a:avLst/>
+                        </a:prstGeom>
+                        <a:noFill/>
+                        <a:ln w="19050"/>
+                      </wps:spPr>
+                      <wps:style>
+                        <a:lnRef idx="2">
+                          <a:schemeClr val="accent1">
+                            <a:shade val="50000"/>
+                          </a:schemeClr>
+                        </a:lnRef>
+                        <a:fillRef idx="1">
+                          <a:schemeClr val="accent1"/>
+                        </a:fillRef>
+                        <a:effectRef idx="0">
+                          <a:schemeClr val="accent1"/>
+                        </a:effectRef>
+                        <a:fontRef idx="minor">
+                          <a:schemeClr val="lt1"/>
+                        </a:fontRef>
+                      </wps:style>
+                      <wps:bodyPr rot="0" spcFirstLastPara="0" vertOverflow="overflow" horzOverflow="overflow" vert="horz" wrap="square" lIns="91440" tIns="45720" rIns="91440" bIns="45720" numCol="1" spcCol="0" rtlCol="0" fromWordArt="0" anchor="ctr" anchorCtr="0" forceAA="0" compatLnSpc="1">
+                        <a:prstTxWarp prst="textNoShape">
+                          <a:avLst/>
+                        </a:prstTxWarp>
+                        <a:noAutofit/>
+                      </wps:bodyPr>
+                    </wps:wsp>
+                  </a:graphicData>
+                </a:graphic>
+                <wp14:sizeRelH relativeFrom="margin">
+                  <wp14:pctWidth>0</wp14:pctWidth>
+                </wp14:sizeRelH>
+              </wp:anchor>
+            </w:drawing>
+          </mc:Choice>
+          <mc:Fallback>
+            <w:pict>
+              <v:rect w14:anchorId="40EF9731" id="Rectangle 9" o:spid="_x0000_s1026" style="position:absolute;margin-left:59.05pt;margin-top:11.9pt;width:42.15pt;height:11.6pt;z-index:251676672;visibility:visible;mso-wrap-style:square;mso-width-percent:0;mso-wrap-distance-left:9pt;mso-wrap-distance-top:0;mso-wrap-distance-right:9pt;mso-wrap-distance-bottom:0;mso-position-horizontal:absolute;mso-position-horizontal-relative:text;mso-position-vertical:absolute;mso-position-vertical-relative:text;mso-width-percent:0;mso-width-relative:margin;v-text-anchor:middle" o:gfxdata="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" filled="f" strokecolor="#1f3763 [1604]" strokeweight="1.5pt"/>
+            </w:pict>
+          </mc:Fallback>
+        </mc:AlternateContent>
+      </w:r>
+      <w:r>
+        <w:rPr>
           <w:sz w:val="20"/>
           <w:szCs w:val="20"/>
         </w:rPr>
@@ -4257,6 +4417,79 @@
       </w:pPr>
       <w:r>
         <w:rPr>
+          <w:noProof/>
+        </w:rPr>
+        <mc:AlternateContent>
+          <mc:Choice Requires="wps">
+            <w:drawing>
+              <wp:anchor distT="0" distB="0" distL="114300" distR="114300" simplePos="0" relativeHeight="251672576" behindDoc="0" locked="0" layoutInCell="1" allowOverlap="1" wp14:anchorId="1F485636" wp14:editId="705A3160">
+                <wp:simplePos x="0" y="0"/>
+                <wp:positionH relativeFrom="column">
+                  <wp:posOffset>656590</wp:posOffset>
+                </wp:positionH>
+                <wp:positionV relativeFrom="paragraph">
+                  <wp:posOffset>6069</wp:posOffset>
+                </wp:positionV>
+                <wp:extent cx="401320" cy="147320"/>
+                <wp:effectExtent l="0" t="0" r="17780" b="24130"/>
+                <wp:wrapNone/>
+                <wp:docPr id="167" name="Rectangle 167"/>
+                <wp:cNvGraphicFramePr/>
+                <a:graphic xmlns:a="http://schemas.openxmlformats.org/drawingml/2006/main">
+                  <a:graphicData uri="http://schemas.microsoft.com/office/word/2010/wordprocessingShape">
+                    <wps:wsp>
+                      <wps:cNvSpPr/>
+                      <wps:spPr>
+                        <a:xfrm>
+                          <a:off x="0" y="0"/>
+                          <a:ext cx="401320" cy="147320"/>
+                        </a:xfrm>
+                        <a:prstGeom prst="rect">
+                          <a:avLst/>
+                        </a:prstGeom>
+                        <a:noFill/>
+                        <a:ln w="19050"/>
+                      </wps:spPr>
+                      <wps:style>
+                        <a:lnRef idx="2">
+                          <a:schemeClr val="accent1">
+                            <a:shade val="50000"/>
+                          </a:schemeClr>
+                        </a:lnRef>
+                        <a:fillRef idx="1">
+                          <a:schemeClr val="accent1"/>
+                        </a:fillRef>
+                        <a:effectRef idx="0">
+                          <a:schemeClr val="accent1"/>
+                        </a:effectRef>
+                        <a:fontRef idx="minor">
+                          <a:schemeClr val="lt1"/>
+                        </a:fontRef>
+                      </wps:style>
+                      <wps:bodyPr rot="0" spcFirstLastPara="0" vertOverflow="overflow" horzOverflow="overflow" vert="horz" wrap="square" lIns="91440" tIns="45720" rIns="91440" bIns="45720" numCol="1" spcCol="0" rtlCol="0" fromWordArt="0" anchor="ctr" anchorCtr="0" forceAA="0" compatLnSpc="1">
+                        <a:prstTxWarp prst="textNoShape">
+                          <a:avLst/>
+                        </a:prstTxWarp>
+                        <a:noAutofit/>
+                      </wps:bodyPr>
+                    </wps:wsp>
+                  </a:graphicData>
+                </a:graphic>
+                <wp14:sizeRelH relativeFrom="margin">
+                  <wp14:pctWidth>0</wp14:pctWidth>
+                </wp14:sizeRelH>
+              </wp:anchor>
+            </w:drawing>
+          </mc:Choice>
+          <mc:Fallback>
+            <w:pict>
+              <v:rect w14:anchorId="7DB1D375" id="Rectangle 167" o:spid="_x0000_s1026" style="position:absolute;margin-left:51.7pt;margin-top:.5pt;width:31.6pt;height:11.6pt;z-index:251672576;visibility:visible;mso-wrap-style:square;mso-width-percent:0;mso-wrap-distance-left:9pt;mso-wrap-distance-top:0;mso-wrap-distance-right:9pt;mso-wrap-distance-bottom:0;mso-position-horizontal:absolute;mso-position-horizontal-relative:text;mso-position-vertical:absolute;mso-position-vertical-relative:text;mso-width-percent:0;mso-width-relative:margin;v-text-anchor:middle" o:gfxdata="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" filled="f" strokecolor="#1f3763 [1604]" strokeweight="1.5pt"/>
+            </w:pict>
+          </mc:Fallback>
+        </mc:AlternateContent>
+      </w:r>
+      <w:r>
+        <w:rPr>
           <w:sz w:val="20"/>
           <w:szCs w:val="20"/>
         </w:rPr>
@@ -4579,25 +4812,38 @@
           <w:sz w:val="20"/>
           <w:szCs w:val="20"/>
         </w:rPr>
-        <w:t xml:space="preserve">            [No response seen]</w:t>
-      </w:r>
-    </w:p>
-    <w:p>
-      <w:pPr>
-        <w:spacing w:after="0" w:line="240" w:lineRule="auto"/>
-        <w:ind w:left="2160"/>
-        <w:rPr>
-          <w:sz w:val="20"/>
-          <w:szCs w:val="20"/>
-        </w:rPr>
-      </w:pPr>
-      <w:r>
-        <w:rPr>
-          <w:sz w:val="20"/>
-          <w:szCs w:val="20"/>
-        </w:rPr>
         <w:t xml:space="preserve">            Data (52 bytes)</w:t>
       </w:r>
+    </w:p>
+    <w:p>
+      <w:pPr>
+        <w:spacing w:after="0" w:line="240" w:lineRule="auto"/>
+        <w:ind w:left="2160"/>
+        <w:rPr>
+          <w:sz w:val="20"/>
+          <w:szCs w:val="20"/>
+        </w:rPr>
+      </w:pPr>
+    </w:p>
+    <w:p>
+      <w:pPr>
+        <w:spacing w:after="0" w:line="240" w:lineRule="auto"/>
+        <w:ind w:left="2160"/>
+        <w:rPr>
+          <w:sz w:val="20"/>
+          <w:szCs w:val="20"/>
+        </w:rPr>
+      </w:pPr>
+    </w:p>
+    <w:p>
+      <w:pPr>
+        <w:spacing w:after="0" w:line="240" w:lineRule="auto"/>
+        <w:ind w:left="2160"/>
+        <w:rPr>
+          <w:sz w:val="20"/>
+          <w:szCs w:val="20"/>
+        </w:rPr>
+      </w:pPr>
     </w:p>
     <w:sectPr>
       <w:pgSz w:w="11906" w:h="16838"/>
